--- a/Отчет_1.docx
+++ b/Отчет_1.docx
@@ -591,19 +591,809 @@
           <w:numId w:val="4"/>
         </w:numPr>
       </w:pPr>
+      <w:r>
+        <w:t xml:space="preserve">Чтобы отправить изменения в папке на удаленный сервер используем команду </w:t>
+      </w:r>
+      <w:proofErr w:type="spellStart"/>
+      <w:r>
+        <w:t>git</w:t>
+      </w:r>
+      <w:proofErr w:type="spellEnd"/>
+      <w:r>
+        <w:t xml:space="preserve"> </w:t>
+      </w:r>
+      <w:proofErr w:type="spellStart"/>
+      <w:r>
+        <w:t>push</w:t>
+      </w:r>
+      <w:proofErr w:type="spellEnd"/>
+      <w:r>
+        <w:t>.</w:t>
+      </w:r>
+    </w:p>
+    <w:p>
+      <w:pPr>
+        <w:pStyle w:val="a3"/>
+        <w:numPr>
+          <w:ilvl w:val="0"/>
+          <w:numId w:val="4"/>
+        </w:numPr>
+      </w:pPr>
+      <w:r>
+        <w:t xml:space="preserve">Устанавливаем компилятор </w:t>
+      </w:r>
+      <w:r>
+        <w:rPr>
+          <w:lang w:val="en-US"/>
+        </w:rPr>
+        <w:t>c</w:t>
+      </w:r>
+      <w:r>
+        <w:t xml:space="preserve">++ </w:t>
+      </w:r>
+      <w:hyperlink r:id="rId13" w:history="1">
+        <w:r>
+          <w:rPr>
+            <w:rStyle w:val="a4"/>
+            <w:lang w:val="en-US"/>
+          </w:rPr>
+          <w:t>https</w:t>
+        </w:r>
+        <w:r>
+          <w:rPr>
+            <w:rStyle w:val="a4"/>
+          </w:rPr>
+          <w:t>://</w:t>
+        </w:r>
+        <w:proofErr w:type="spellStart"/>
+        <w:r>
+          <w:rPr>
+            <w:rStyle w:val="a4"/>
+            <w:lang w:val="en-US"/>
+          </w:rPr>
+          <w:t>github</w:t>
+        </w:r>
+        <w:proofErr w:type="spellEnd"/>
+        <w:r>
+          <w:rPr>
+            <w:rStyle w:val="a4"/>
+          </w:rPr>
+          <w:t>.</w:t>
+        </w:r>
+        <w:r>
+          <w:rPr>
+            <w:rStyle w:val="a4"/>
+            <w:lang w:val="en-US"/>
+          </w:rPr>
+          <w:t>com</w:t>
+        </w:r>
+        <w:r>
+          <w:rPr>
+            <w:rStyle w:val="a4"/>
+          </w:rPr>
+          <w:t>/</w:t>
+        </w:r>
+        <w:proofErr w:type="spellStart"/>
+        <w:r>
+          <w:rPr>
+            <w:rStyle w:val="a4"/>
+            <w:lang w:val="en-US"/>
+          </w:rPr>
+          <w:t>brechtsanders</w:t>
+        </w:r>
+        <w:proofErr w:type="spellEnd"/>
+        <w:r>
+          <w:rPr>
+            <w:rStyle w:val="a4"/>
+          </w:rPr>
+          <w:t>/</w:t>
+        </w:r>
+        <w:proofErr w:type="spellStart"/>
+        <w:r>
+          <w:rPr>
+            <w:rStyle w:val="a4"/>
+            <w:lang w:val="en-US"/>
+          </w:rPr>
+          <w:t>winlibs</w:t>
+        </w:r>
+        <w:proofErr w:type="spellEnd"/>
+        <w:r>
+          <w:rPr>
+            <w:rStyle w:val="a4"/>
+          </w:rPr>
+          <w:t>_</w:t>
+        </w:r>
+        <w:proofErr w:type="spellStart"/>
+        <w:r>
+          <w:rPr>
+            <w:rStyle w:val="a4"/>
+            <w:lang w:val="en-US"/>
+          </w:rPr>
+          <w:t>mingw</w:t>
+        </w:r>
+        <w:proofErr w:type="spellEnd"/>
+        <w:r>
+          <w:rPr>
+            <w:rStyle w:val="a4"/>
+          </w:rPr>
+          <w:t>/</w:t>
+        </w:r>
+        <w:r>
+          <w:rPr>
+            <w:rStyle w:val="a4"/>
+            <w:lang w:val="en-US"/>
+          </w:rPr>
+          <w:t>releases</w:t>
+        </w:r>
+        <w:r>
+          <w:rPr>
+            <w:rStyle w:val="a4"/>
+          </w:rPr>
+          <w:t>/</w:t>
+        </w:r>
+        <w:r>
+          <w:rPr>
+            <w:rStyle w:val="a4"/>
+            <w:lang w:val="en-US"/>
+          </w:rPr>
+          <w:t>download</w:t>
+        </w:r>
+        <w:r>
+          <w:rPr>
+            <w:rStyle w:val="a4"/>
+          </w:rPr>
+          <w:t>/14.2.0</w:t>
+        </w:r>
+        <w:proofErr w:type="spellStart"/>
+        <w:r>
+          <w:rPr>
+            <w:rStyle w:val="a4"/>
+            <w:lang w:val="en-US"/>
+          </w:rPr>
+          <w:t>posix</w:t>
+        </w:r>
+        <w:proofErr w:type="spellEnd"/>
+        <w:r>
+          <w:rPr>
+            <w:rStyle w:val="a4"/>
+          </w:rPr>
+          <w:t>-18.1.8-12.0.0-</w:t>
+        </w:r>
+        <w:proofErr w:type="spellStart"/>
+        <w:r>
+          <w:rPr>
+            <w:rStyle w:val="a4"/>
+            <w:lang w:val="en-US"/>
+          </w:rPr>
+          <w:t>ucrt</w:t>
+        </w:r>
+        <w:proofErr w:type="spellEnd"/>
+        <w:r>
+          <w:rPr>
+            <w:rStyle w:val="a4"/>
+          </w:rPr>
+          <w:t>-</w:t>
+        </w:r>
+        <w:r>
+          <w:rPr>
+            <w:rStyle w:val="a4"/>
+            <w:lang w:val="en-US"/>
+          </w:rPr>
+          <w:t>r</w:t>
+        </w:r>
+        <w:r>
+          <w:rPr>
+            <w:rStyle w:val="a4"/>
+          </w:rPr>
+          <w:t>1/</w:t>
+        </w:r>
+        <w:proofErr w:type="spellStart"/>
+        <w:r>
+          <w:rPr>
+            <w:rStyle w:val="a4"/>
+            <w:lang w:val="en-US"/>
+          </w:rPr>
+          <w:t>winlibs</w:t>
+        </w:r>
+        <w:proofErr w:type="spellEnd"/>
+        <w:r>
+          <w:rPr>
+            <w:rStyle w:val="a4"/>
+          </w:rPr>
+          <w:t>-</w:t>
+        </w:r>
+        <w:r>
+          <w:rPr>
+            <w:rStyle w:val="a4"/>
+            <w:lang w:val="en-US"/>
+          </w:rPr>
+          <w:t>x</w:t>
+        </w:r>
+        <w:r>
+          <w:rPr>
+            <w:rStyle w:val="a4"/>
+          </w:rPr>
+          <w:t>86_64-</w:t>
+        </w:r>
+        <w:proofErr w:type="spellStart"/>
+        <w:r>
+          <w:rPr>
+            <w:rStyle w:val="a4"/>
+            <w:lang w:val="en-US"/>
+          </w:rPr>
+          <w:t>posix</w:t>
+        </w:r>
+        <w:proofErr w:type="spellEnd"/>
+        <w:r>
+          <w:rPr>
+            <w:rStyle w:val="a4"/>
+          </w:rPr>
+          <w:t>-</w:t>
+        </w:r>
+        <w:proofErr w:type="spellStart"/>
+        <w:r>
+          <w:rPr>
+            <w:rStyle w:val="a4"/>
+            <w:lang w:val="en-US"/>
+          </w:rPr>
+          <w:t>seh</w:t>
+        </w:r>
+        <w:proofErr w:type="spellEnd"/>
+        <w:r>
+          <w:rPr>
+            <w:rStyle w:val="a4"/>
+          </w:rPr>
+          <w:t>-</w:t>
+        </w:r>
+        <w:proofErr w:type="spellStart"/>
+        <w:r>
+          <w:rPr>
+            <w:rStyle w:val="a4"/>
+            <w:lang w:val="en-US"/>
+          </w:rPr>
+          <w:t>gcc</w:t>
+        </w:r>
+        <w:proofErr w:type="spellEnd"/>
+        <w:r>
+          <w:rPr>
+            <w:rStyle w:val="a4"/>
+          </w:rPr>
+          <w:t>-14.2.0-</w:t>
+        </w:r>
+        <w:proofErr w:type="spellStart"/>
+        <w:r>
+          <w:rPr>
+            <w:rStyle w:val="a4"/>
+            <w:lang w:val="en-US"/>
+          </w:rPr>
+          <w:t>llvm</w:t>
+        </w:r>
+        <w:proofErr w:type="spellEnd"/>
+        <w:r>
+          <w:rPr>
+            <w:rStyle w:val="a4"/>
+          </w:rPr>
+          <w:t>-18.1.8-</w:t>
+        </w:r>
+        <w:proofErr w:type="spellStart"/>
+        <w:r>
+          <w:rPr>
+            <w:rStyle w:val="a4"/>
+            <w:lang w:val="en-US"/>
+          </w:rPr>
+          <w:t>mingw</w:t>
+        </w:r>
+        <w:proofErr w:type="spellEnd"/>
+        <w:r>
+          <w:rPr>
+            <w:rStyle w:val="a4"/>
+          </w:rPr>
+          <w:t>-</w:t>
+        </w:r>
+        <w:r>
+          <w:rPr>
+            <w:rStyle w:val="a4"/>
+            <w:lang w:val="en-US"/>
+          </w:rPr>
+          <w:t>w</w:t>
+        </w:r>
+        <w:r>
+          <w:rPr>
+            <w:rStyle w:val="a4"/>
+          </w:rPr>
+          <w:t>64</w:t>
+        </w:r>
+        <w:proofErr w:type="spellStart"/>
+        <w:r>
+          <w:rPr>
+            <w:rStyle w:val="a4"/>
+            <w:lang w:val="en-US"/>
+          </w:rPr>
+          <w:t>ucrt</w:t>
+        </w:r>
+        <w:proofErr w:type="spellEnd"/>
+        <w:r>
+          <w:rPr>
+            <w:rStyle w:val="a4"/>
+          </w:rPr>
+          <w:t>-12.0.0-</w:t>
+        </w:r>
+        <w:r>
+          <w:rPr>
+            <w:rStyle w:val="a4"/>
+            <w:lang w:val="en-US"/>
+          </w:rPr>
+          <w:t>r</w:t>
+        </w:r>
+        <w:r>
+          <w:rPr>
+            <w:rStyle w:val="a4"/>
+          </w:rPr>
+          <w:t>1.</w:t>
+        </w:r>
+        <w:r>
+          <w:rPr>
+            <w:rStyle w:val="a4"/>
+            <w:lang w:val="en-US"/>
+          </w:rPr>
+          <w:t>zip</w:t>
+        </w:r>
+      </w:hyperlink>
+    </w:p>
+    <w:p>
+      <w:pPr>
+        <w:pStyle w:val="a3"/>
+        <w:numPr>
+          <w:ilvl w:val="0"/>
+          <w:numId w:val="4"/>
+        </w:numPr>
+      </w:pPr>
+      <w:r>
+        <w:t>Далее для упрощения запуска компилятора добавляем путь к нему в переменные среды.</w:t>
+      </w:r>
+    </w:p>
+    <w:p>
+      <w:pPr>
+        <w:pStyle w:val="a5"/>
+      </w:pPr>
+      <w:r>
+        <w:lastRenderedPageBreak/>
+        <w:drawing>
+          <wp:inline distT="0" distB="0" distL="0" distR="0" wp14:anchorId="14EACA50" wp14:editId="3FD07484">
+            <wp:extent cx="6480810" cy="2754630"/>
+            <wp:effectExtent l="0" t="0" r="0" b="7620"/>
+            <wp:docPr id="4" name="Рисунок 4"/>
+            <wp:cNvGraphicFramePr>
+              <a:graphicFrameLocks xmlns:a="http://schemas.openxmlformats.org/drawingml/2006/main" noChangeAspect="1"/>
+            </wp:cNvGraphicFramePr>
+            <a:graphic xmlns:a="http://schemas.openxmlformats.org/drawingml/2006/main">
+              <a:graphicData uri="http://schemas.openxmlformats.org/drawingml/2006/picture">
+                <pic:pic xmlns:pic="http://schemas.openxmlformats.org/drawingml/2006/picture">
+                  <pic:nvPicPr>
+                    <pic:cNvPr id="1" name=""/>
+                    <pic:cNvPicPr/>
+                  </pic:nvPicPr>
+                  <pic:blipFill>
+                    <a:blip r:embed="rId14"/>
+                    <a:stretch>
+                      <a:fillRect/>
+                    </a:stretch>
+                  </pic:blipFill>
+                  <pic:spPr>
+                    <a:xfrm>
+                      <a:off x="0" y="0"/>
+                      <a:ext cx="6480810" cy="2754630"/>
+                    </a:xfrm>
+                    <a:prstGeom prst="rect">
+                      <a:avLst/>
+                    </a:prstGeom>
+                  </pic:spPr>
+                </pic:pic>
+              </a:graphicData>
+            </a:graphic>
+          </wp:inline>
+        </w:drawing>
+      </w:r>
+    </w:p>
+    <w:p>
+      <w:pPr>
+        <w:pStyle w:val="a5"/>
+      </w:pPr>
+      <w:r>
+        <w:drawing>
+          <wp:inline distT="0" distB="0" distL="0" distR="0" wp14:anchorId="66B47996" wp14:editId="195019A8">
+            <wp:extent cx="6480810" cy="2908935"/>
+            <wp:effectExtent l="0" t="0" r="0" b="5715"/>
+            <wp:docPr id="8" name="Рисунок 8"/>
+            <wp:cNvGraphicFramePr>
+              <a:graphicFrameLocks xmlns:a="http://schemas.openxmlformats.org/drawingml/2006/main" noChangeAspect="1"/>
+            </wp:cNvGraphicFramePr>
+            <a:graphic xmlns:a="http://schemas.openxmlformats.org/drawingml/2006/main">
+              <a:graphicData uri="http://schemas.openxmlformats.org/drawingml/2006/picture">
+                <pic:pic xmlns:pic="http://schemas.openxmlformats.org/drawingml/2006/picture">
+                  <pic:nvPicPr>
+                    <pic:cNvPr id="1" name=""/>
+                    <pic:cNvPicPr/>
+                  </pic:nvPicPr>
+                  <pic:blipFill>
+                    <a:blip r:embed="rId15"/>
+                    <a:stretch>
+                      <a:fillRect/>
+                    </a:stretch>
+                  </pic:blipFill>
+                  <pic:spPr>
+                    <a:xfrm>
+                      <a:off x="0" y="0"/>
+                      <a:ext cx="6480810" cy="2908935"/>
+                    </a:xfrm>
+                    <a:prstGeom prst="rect">
+                      <a:avLst/>
+                    </a:prstGeom>
+                  </pic:spPr>
+                </pic:pic>
+              </a:graphicData>
+            </a:graphic>
+          </wp:inline>
+        </w:drawing>
+      </w:r>
+    </w:p>
+    <w:p>
+      <w:pPr>
+        <w:pStyle w:val="a3"/>
+        <w:numPr>
+          <w:ilvl w:val="0"/>
+          <w:numId w:val="4"/>
+        </w:numPr>
+        <w:ind w:left="709"/>
+        <w:rPr>
+          <w:lang w:val="en-US"/>
+        </w:rPr>
+      </w:pPr>
+      <w:r>
+        <w:t>Установить</w:t>
+      </w:r>
+      <w:r>
+        <w:rPr>
+          <w:lang w:val="en-US"/>
+        </w:rPr>
+        <w:t xml:space="preserve"> </w:t>
+      </w:r>
+      <w:r>
+        <w:rPr>
+          <w:lang w:val="en-US"/>
+        </w:rPr>
+        <w:t xml:space="preserve">Visual Studio Code </w:t>
+      </w:r>
+      <w:hyperlink r:id="rId16" w:history="1">
+        <w:r>
+          <w:rPr>
+            <w:rStyle w:val="a4"/>
+            <w:lang w:val="en-US"/>
+          </w:rPr>
+          <w:t>https://code.visualstudio.com/Download</w:t>
+        </w:r>
+      </w:hyperlink>
+    </w:p>
+    <w:p>
+      <w:pPr>
+        <w:pStyle w:val="a3"/>
+        <w:numPr>
+          <w:ilvl w:val="0"/>
+          <w:numId w:val="4"/>
+        </w:numPr>
+        <w:ind w:left="567"/>
+      </w:pPr>
+      <w:r>
+        <w:t xml:space="preserve">Установить расширение </w:t>
+      </w:r>
+      <w:r>
+        <w:rPr>
+          <w:lang w:val="en-US"/>
+        </w:rPr>
+        <w:t>C</w:t>
+      </w:r>
+      <w:r>
+        <w:t>/</w:t>
+      </w:r>
+      <w:r>
+        <w:rPr>
+          <w:lang w:val="en-US"/>
+        </w:rPr>
+        <w:t>C</w:t>
+      </w:r>
+      <w:r>
+        <w:t xml:space="preserve">++ в </w:t>
+      </w:r>
+      <w:r>
+        <w:rPr>
+          <w:lang w:val="en-US"/>
+        </w:rPr>
+        <w:t>VS</w:t>
+      </w:r>
+      <w:r>
+        <w:t xml:space="preserve"> </w:t>
+      </w:r>
+      <w:r>
+        <w:rPr>
+          <w:lang w:val="en-US"/>
+        </w:rPr>
+        <w:t>Code</w:t>
+      </w:r>
+    </w:p>
+    <w:p>
+      <w:pPr>
+        <w:pStyle w:val="a5"/>
+      </w:pPr>
+      <w:r>
+        <w:drawing>
+          <wp:inline distT="0" distB="0" distL="0" distR="0" wp14:anchorId="7AEAB694" wp14:editId="13F7FA4D">
+            <wp:extent cx="6480810" cy="1621155"/>
+            <wp:effectExtent l="0" t="0" r="0" b="0"/>
+            <wp:docPr id="9" name="Рисунок 9"/>
+            <wp:cNvGraphicFramePr>
+              <a:graphicFrameLocks xmlns:a="http://schemas.openxmlformats.org/drawingml/2006/main" noChangeAspect="1"/>
+            </wp:cNvGraphicFramePr>
+            <a:graphic xmlns:a="http://schemas.openxmlformats.org/drawingml/2006/main">
+              <a:graphicData uri="http://schemas.openxmlformats.org/drawingml/2006/picture">
+                <pic:pic xmlns:pic="http://schemas.openxmlformats.org/drawingml/2006/picture">
+                  <pic:nvPicPr>
+                    <pic:cNvPr id="1" name=""/>
+                    <pic:cNvPicPr/>
+                  </pic:nvPicPr>
+                  <pic:blipFill>
+                    <a:blip r:embed="rId17"/>
+                    <a:stretch>
+                      <a:fillRect/>
+                    </a:stretch>
+                  </pic:blipFill>
+                  <pic:spPr>
+                    <a:xfrm>
+                      <a:off x="0" y="0"/>
+                      <a:ext cx="6480810" cy="1621155"/>
+                    </a:xfrm>
+                    <a:prstGeom prst="rect">
+                      <a:avLst/>
+                    </a:prstGeom>
+                  </pic:spPr>
+                </pic:pic>
+              </a:graphicData>
+            </a:graphic>
+          </wp:inline>
+        </w:drawing>
+      </w:r>
+    </w:p>
+    <w:p>
+      <w:pPr>
+        <w:pStyle w:val="a3"/>
+        <w:numPr>
+          <w:ilvl w:val="0"/>
+          <w:numId w:val="4"/>
+        </w:numPr>
+      </w:pPr>
+      <w:r>
+        <w:t xml:space="preserve">Создаём файл </w:t>
+      </w:r>
+      <w:proofErr w:type="spellStart"/>
+      <w:r>
+        <w:rPr>
+          <w:lang w:val="en-US"/>
+        </w:rPr>
+        <w:t>cpp</w:t>
+      </w:r>
+      <w:proofErr w:type="spellEnd"/>
+      <w:r>
+        <w:t xml:space="preserve">, пишем код, компилируем с помощью g++ </w:t>
+      </w:r>
+      <w:r>
+        <w:rPr>
+          <w:lang w:val="en-US"/>
+        </w:rPr>
+        <w:t>Hi</w:t>
+      </w:r>
+      <w:r>
+        <w:t>.</w:t>
+      </w:r>
+      <w:proofErr w:type="spellStart"/>
+      <w:r>
+        <w:t>cpp</w:t>
+      </w:r>
+      <w:proofErr w:type="spellEnd"/>
+      <w:r>
+        <w:t xml:space="preserve"> -o </w:t>
+      </w:r>
+      <w:proofErr w:type="spellStart"/>
+      <w:r>
+        <w:t>app</w:t>
+      </w:r>
+      <w:proofErr w:type="spellEnd"/>
+      <w:r>
+        <w:t xml:space="preserve">, и запускаем исполняемый файл с </w:t>
+      </w:r>
+      <w:proofErr w:type="gramStart"/>
+      <w:r>
+        <w:t xml:space="preserve">помощью </w:t>
+      </w:r>
+      <w:r>
+        <w:t>.</w:t>
+      </w:r>
+      <w:proofErr w:type="gramEnd"/>
+      <w:r>
+        <w:t>/</w:t>
+      </w:r>
+      <w:r>
+        <w:rPr>
+          <w:lang w:val="en-US"/>
+        </w:rPr>
+        <w:t>app</w:t>
+      </w:r>
+      <w:r>
+        <w:t>.</w:t>
+      </w:r>
+    </w:p>
+    <w:p>
+      <w:pPr>
+        <w:pStyle w:val="a5"/>
+      </w:pPr>
+      <w:r>
+        <w:lastRenderedPageBreak/>
+        <w:drawing>
+          <wp:inline distT="0" distB="0" distL="0" distR="0" wp14:anchorId="23EE67B3" wp14:editId="042D2818">
+            <wp:extent cx="5085714" cy="5257143"/>
+            <wp:effectExtent l="0" t="0" r="1270" b="1270"/>
+            <wp:docPr id="10" name="Рисунок 10"/>
+            <wp:cNvGraphicFramePr>
+              <a:graphicFrameLocks xmlns:a="http://schemas.openxmlformats.org/drawingml/2006/main" noChangeAspect="1"/>
+            </wp:cNvGraphicFramePr>
+            <a:graphic xmlns:a="http://schemas.openxmlformats.org/drawingml/2006/main">
+              <a:graphicData uri="http://schemas.openxmlformats.org/drawingml/2006/picture">
+                <pic:pic xmlns:pic="http://schemas.openxmlformats.org/drawingml/2006/picture">
+                  <pic:nvPicPr>
+                    <pic:cNvPr id="1" name=""/>
+                    <pic:cNvPicPr/>
+                  </pic:nvPicPr>
+                  <pic:blipFill>
+                    <a:blip r:embed="rId18"/>
+                    <a:stretch>
+                      <a:fillRect/>
+                    </a:stretch>
+                  </pic:blipFill>
+                  <pic:spPr>
+                    <a:xfrm>
+                      <a:off x="0" y="0"/>
+                      <a:ext cx="5085714" cy="5257143"/>
+                    </a:xfrm>
+                    <a:prstGeom prst="rect">
+                      <a:avLst/>
+                    </a:prstGeom>
+                  </pic:spPr>
+                </pic:pic>
+              </a:graphicData>
+            </a:graphic>
+          </wp:inline>
+        </w:drawing>
+      </w:r>
+    </w:p>
+    <w:p>
+      <w:pPr>
+        <w:pStyle w:val="a3"/>
+        <w:numPr>
+          <w:ilvl w:val="0"/>
+          <w:numId w:val="4"/>
+        </w:numPr>
+      </w:pPr>
+      <w:r>
+        <w:t xml:space="preserve">Знакомство с онлайн-сервисом для компиляции программ на различных языках программирования </w:t>
+      </w:r>
+      <w:hyperlink r:id="rId19" w:history="1">
+        <w:r>
+          <w:rPr>
+            <w:rStyle w:val="a4"/>
+          </w:rPr>
+          <w:t>https://www.onlinegdb.com</w:t>
+        </w:r>
+      </w:hyperlink>
+      <w:r>
+        <w:t xml:space="preserve"> </w:t>
+      </w:r>
+    </w:p>
+    <w:p>
+      <w:pPr>
+        <w:pStyle w:val="a5"/>
+      </w:pPr>
+      <w:r>
+        <w:lastRenderedPageBreak/>
+        <w:drawing>
+          <wp:inline distT="0" distB="0" distL="0" distR="0" wp14:anchorId="5FA4EEB2" wp14:editId="11039339">
+            <wp:extent cx="6480810" cy="3455670"/>
+            <wp:effectExtent l="0" t="0" r="0" b="0"/>
+            <wp:docPr id="11" name="Рисунок 11"/>
+            <wp:cNvGraphicFramePr>
+              <a:graphicFrameLocks xmlns:a="http://schemas.openxmlformats.org/drawingml/2006/main" noChangeAspect="1"/>
+            </wp:cNvGraphicFramePr>
+            <a:graphic xmlns:a="http://schemas.openxmlformats.org/drawingml/2006/main">
+              <a:graphicData uri="http://schemas.openxmlformats.org/drawingml/2006/picture">
+                <pic:pic xmlns:pic="http://schemas.openxmlformats.org/drawingml/2006/picture">
+                  <pic:nvPicPr>
+                    <pic:cNvPr id="1" name=""/>
+                    <pic:cNvPicPr/>
+                  </pic:nvPicPr>
+                  <pic:blipFill>
+                    <a:blip r:embed="rId20"/>
+                    <a:stretch>
+                      <a:fillRect/>
+                    </a:stretch>
+                  </pic:blipFill>
+                  <pic:spPr>
+                    <a:xfrm>
+                      <a:off x="0" y="0"/>
+                      <a:ext cx="6480810" cy="3455670"/>
+                    </a:xfrm>
+                    <a:prstGeom prst="rect">
+                      <a:avLst/>
+                    </a:prstGeom>
+                  </pic:spPr>
+                </pic:pic>
+              </a:graphicData>
+            </a:graphic>
+          </wp:inline>
+        </w:drawing>
+      </w:r>
+    </w:p>
+    <w:p>
+      <w:pPr>
+        <w:pStyle w:val="a3"/>
+        <w:numPr>
+          <w:ilvl w:val="0"/>
+          <w:numId w:val="4"/>
+        </w:numPr>
+        <w:rPr>
+          <w:lang w:val="en-US"/>
+        </w:rPr>
+      </w:pPr>
+      <w:r>
+        <w:t>Устанавливаем</w:t>
+      </w:r>
+      <w:r>
+        <w:rPr>
+          <w:lang w:val="en-US"/>
+        </w:rPr>
+        <w:t xml:space="preserve"> </w:t>
+      </w:r>
+      <w:r>
+        <w:rPr>
+          <w:lang w:val="en-US"/>
+        </w:rPr>
+        <w:t xml:space="preserve">Visual Studio Community </w:t>
+      </w:r>
+      <w:hyperlink r:id="rId21" w:history="1">
+        <w:r>
+          <w:rPr>
+            <w:rStyle w:val="a4"/>
+            <w:lang w:val="en-US"/>
+          </w:rPr>
+          <w:t>https://visualstudio.microsoft.com/ru/</w:t>
+        </w:r>
+      </w:hyperlink>
+      <w:r>
+        <w:rPr>
+          <w:lang w:val="en-US"/>
+        </w:rPr>
+        <w:t xml:space="preserve"> </w:t>
+      </w:r>
+    </w:p>
+    <w:p>
+      <w:pPr>
+        <w:pStyle w:val="a3"/>
+        <w:numPr>
+          <w:ilvl w:val="0"/>
+          <w:numId w:val="4"/>
+        </w:numPr>
+        <w:rPr>
+          <w:lang w:val="en-US"/>
+        </w:rPr>
+      </w:pPr>
       <w:bookmarkStart w:id="0" w:name="_GoBack"/>
       <w:bookmarkEnd w:id="0"/>
-    </w:p>
-    <w:p>
-      <w:pPr>
-        <w:pStyle w:val="a5"/>
-      </w:pPr>
-    </w:p>
-    <w:p>
-      <w:pPr>
-        <w:pStyle w:val="a5"/>
-        <w:jc w:val="both"/>
-      </w:pPr>
     </w:p>
     <w:sectPr>
       <w:pgSz w:w="11906" w:h="16838"/>
